--- a/undergraduate-bulletin/chapter-2/AcademicAdvisingandLearningResources.docx
+++ b/undergraduate-bulletin/chapter-2/AcademicAdvisingandLearningResources.docx
@@ -218,71 +218,6 @@
           <w:rtl w:val="0"/>
         </w:rPr>
         <w:t xml:space="preserve">Pre-Health Sciences Advising</w:t>
-      </w:r>
-    </w:p>
-    <w:p>
-      <w:pPr>
-        <w:keepNext w:val="0"/>
-        <w:keepLines w:val="0"/>
-        <w:widowControl w:val="1"/>
-        <w:pBdr>
-          <w:top w:space="0" w:sz="0" w:val="nil"/>
-          <w:left w:space="0" w:sz="0" w:val="nil"/>
-          <w:bottom w:space="0" w:sz="0" w:val="nil"/>
-          <w:right w:space="0" w:sz="0" w:val="nil"/>
-          <w:between w:space="0" w:sz="0" w:val="nil"/>
-        </w:pBdr>
-        <w:shd w:fill="auto" w:val="clear"/>
-        <w:spacing w:after="180" w:before="180" w:line="240" w:lineRule="auto"/>
-        <w:ind w:left="0" w:right="0" w:firstLine="0"/>
-        <w:jc w:val="left"/>
-        <w:rPr>
-          <w:rFonts w:ascii="Cambria" w:cs="Cambria" w:eastAsia="Cambria" w:hAnsi="Cambria"/>
-          <w:b w:val="0"/>
-          <w:i w:val="0"/>
-          <w:smallCaps w:val="0"/>
-          <w:strike w:val="0"/>
-          <w:color w:val="000000"/>
-          <w:sz w:val="24"/>
-          <w:szCs w:val="24"/>
-          <w:u w:val="none"/>
-          <w:shd w:fill="auto" w:val="clear"/>
-          <w:vertAlign w:val="baseline"/>
-        </w:rPr>
-      </w:pPr>
-      <w:r>
-        <w:rPr>
-          <w:rFonts w:ascii="Cambria" w:cs="Cambria" w:eastAsia="Cambria" w:hAnsi="Cambria"/>
-          <w:b w:val="0"/>
-          <w:i w:val="1"/>
-          <w:smallCaps w:val="0"/>
-          <w:strike w:val="0"/>
-          <w:color w:val="000000"/>
-          <w:sz w:val="24"/>
-          <w:szCs w:val="24"/>
-          <w:u w:val="none"/>
-          <w:shd w:fill="auto" w:val="clear"/>
-          <w:vertAlign w:val="baseline"/>
-          <w:rtl w:val="0"/>
-        </w:rPr>
-        <w:t xml:space="preserve">Advisor:</w:t>
-      </w:r>
-      <w:r>
-        <w:rPr>
-          <w:rFonts w:ascii="Cambria" w:cs="Cambria" w:eastAsia="Cambria" w:hAnsi="Cambria"/>
-          <w:b w:val="0"/>
-          <w:i w:val="0"/>
-          <w:smallCaps w:val="0"/>
-          <w:strike w:val="0"/>
-          <w:color w:val="000000"/>
-          <w:sz w:val="24"/>
-          <w:szCs w:val="24"/>
-          <w:u w:val="none"/>
-          <w:shd w:fill="auto" w:val="clear"/>
-          <w:vertAlign w:val="baseline"/>
-          <w:rtl w:val="0"/>
-        </w:rPr>
-        <w:t xml:space="preserve"> Steven L. Fedder</w:t>
       </w:r>
     </w:p>
     <w:p>
@@ -422,7 +357,19 @@
     <w:p>
       <w:pPr>
         <w:pStyle w:val="Heading3"/>
-        <w:rPr/>
+        <w:rPr>
+          <w:rFonts w:ascii="Cambria" w:cs="Cambria" w:eastAsia="Cambria" w:hAnsi="Cambria"/>
+          <w:b w:val="0"/>
+          <w:i w:val="0"/>
+          <w:smallCaps w:val="0"/>
+          <w:strike w:val="0"/>
+          <w:color w:val="000000"/>
+          <w:sz w:val="24"/>
+          <w:szCs w:val="24"/>
+          <w:u w:val="none"/>
+          <w:shd w:fill="auto" w:val="clear"/>
+          <w:vertAlign w:val="baseline"/>
+        </w:rPr>
       </w:pPr>
       <w:r>
         <w:rPr>
@@ -430,106 +377,10 @@
         </w:rPr>
         <w:t xml:space="preserve">Pre-Law Advising</w:t>
       </w:r>
-    </w:p>
-    <w:p>
-      <w:pPr>
-        <w:keepNext w:val="0"/>
-        <w:keepLines w:val="0"/>
-        <w:widowControl w:val="1"/>
-        <w:pBdr>
-          <w:top w:space="0" w:sz="0" w:val="nil"/>
-          <w:left w:space="0" w:sz="0" w:val="nil"/>
-          <w:bottom w:space="0" w:sz="0" w:val="nil"/>
-          <w:right w:space="0" w:sz="0" w:val="nil"/>
-          <w:between w:space="0" w:sz="0" w:val="nil"/>
-        </w:pBdr>
-        <w:shd w:fill="auto" w:val="clear"/>
-        <w:spacing w:after="180" w:before="180" w:line="240" w:lineRule="auto"/>
-        <w:ind w:left="0" w:right="0" w:firstLine="0"/>
-        <w:jc w:val="left"/>
-        <w:rPr>
-          <w:rFonts w:ascii="Cambria" w:cs="Cambria" w:eastAsia="Cambria" w:hAnsi="Cambria"/>
-          <w:b w:val="0"/>
-          <w:i w:val="0"/>
-          <w:smallCaps w:val="0"/>
-          <w:strike w:val="0"/>
-          <w:color w:val="000000"/>
-          <w:sz w:val="24"/>
-          <w:szCs w:val="24"/>
-          <w:u w:val="none"/>
-          <w:shd w:fill="auto" w:val="clear"/>
-          <w:vertAlign w:val="baseline"/>
-        </w:rPr>
-      </w:pPr>
-      <w:r>
-        <w:rPr>
-          <w:i w:val="1"/>
-          <w:rtl w:val="0"/>
-        </w:rPr>
-        <w:t xml:space="preserve">Advisors</w:t>
-      </w:r>
-      <w:r>
-        <w:rPr>
-          <w:rFonts w:ascii="Cambria" w:cs="Cambria" w:eastAsia="Cambria" w:hAnsi="Cambria"/>
-          <w:b w:val="0"/>
-          <w:i w:val="1"/>
-          <w:smallCaps w:val="0"/>
-          <w:strike w:val="0"/>
-          <w:color w:val="000000"/>
-          <w:sz w:val="24"/>
-          <w:szCs w:val="24"/>
-          <w:u w:val="none"/>
-          <w:shd w:fill="auto" w:val="clear"/>
-          <w:vertAlign w:val="baseline"/>
-          <w:rtl w:val="0"/>
-        </w:rPr>
-        <w:t xml:space="preserve">:</w:t>
-      </w:r>
-      <w:r>
-        <w:rPr>
-          <w:rtl w:val="0"/>
-        </w:rPr>
-        <w:t xml:space="preserve"> Mike Dana</w:t>
-      </w:r>
-      <w:r>
-        <w:rPr>
-          <w:rFonts w:ascii="Cambria" w:cs="Cambria" w:eastAsia="Cambria" w:hAnsi="Cambria"/>
-          <w:b w:val="0"/>
-          <w:i w:val="0"/>
-          <w:smallCaps w:val="0"/>
-          <w:strike w:val="0"/>
-          <w:color w:val="000000"/>
-          <w:sz w:val="24"/>
-          <w:szCs w:val="24"/>
-          <w:u w:val="none"/>
-          <w:shd w:fill="auto" w:val="clear"/>
-          <w:vertAlign w:val="baseline"/>
-          <w:rtl w:val="0"/>
-        </w:rPr>
-        <w:t xml:space="preserve">, Melissa Donegan, Matthew Harrigan,</w:t>
-      </w:r>
-      <w:r>
-        <w:rPr>
-          <w:rtl w:val="0"/>
-        </w:rPr>
-        <w:t xml:space="preserve"> </w:t>
-      </w:r>
-      <w:r>
-        <w:rPr>
-          <w:rFonts w:ascii="Cambria" w:cs="Cambria" w:eastAsia="Cambria" w:hAnsi="Cambria"/>
-          <w:b w:val="0"/>
-          <w:i w:val="0"/>
-          <w:smallCaps w:val="0"/>
-          <w:strike w:val="0"/>
-          <w:color w:val="000000"/>
-          <w:sz w:val="24"/>
-          <w:szCs w:val="24"/>
-          <w:u w:val="none"/>
-          <w:shd w:fill="auto" w:val="clear"/>
-          <w:vertAlign w:val="baseline"/>
-          <w:rtl w:val="0"/>
-        </w:rPr>
-        <w:t xml:space="preserve">Diana Morlang</w:t>
+      <w:r>
+        <w:rPr>
+          <w:rtl w:val="0"/>
+        </w:rPr>
       </w:r>
     </w:p>
     <w:p>
@@ -743,46 +594,18 @@
         <w:rPr>
           <w:rFonts w:ascii="Cambria" w:cs="Cambria" w:eastAsia="Cambria" w:hAnsi="Cambria"/>
           <w:b w:val="0"/>
-          <w:i w:val="1"/>
-          <w:smallCaps w:val="0"/>
-          <w:strike w:val="0"/>
-          <w:color w:val="000000"/>
-          <w:sz w:val="24"/>
-          <w:szCs w:val="24"/>
-          <w:u w:val="none"/>
-          <w:shd w:fill="auto" w:val="clear"/>
-          <w:vertAlign w:val="baseline"/>
-          <w:rtl w:val="0"/>
-        </w:rPr>
-        <w:t xml:space="preserve">Advisor</w:t>
-      </w:r>
-      <w:r>
-        <w:rPr>
-          <w:rFonts w:ascii="Cambria" w:cs="Cambria" w:eastAsia="Cambria" w:hAnsi="Cambria"/>
-          <w:b w:val="0"/>
-          <w:i w:val="0"/>
-          <w:smallCaps w:val="0"/>
-          <w:strike w:val="0"/>
-          <w:color w:val="000000"/>
-          <w:sz w:val="24"/>
-          <w:szCs w:val="24"/>
-          <w:u w:val="none"/>
-          <w:shd w:fill="auto" w:val="clear"/>
-          <w:vertAlign w:val="baseline"/>
-          <w:rtl w:val="0"/>
-        </w:rPr>
-        <w:t xml:space="preserve">: </w:t>
-      </w:r>
-      <w:r>
-        <w:rPr>
-          <w:rtl w:val="0"/>
-        </w:rPr>
-        <w:t xml:space="preserve">Sarah MacGregor</w:t>
-      </w:r>
-      <w:r>
-        <w:rPr>
-          <w:rtl w:val="0"/>
-        </w:rPr>
+          <w:i w:val="0"/>
+          <w:smallCaps w:val="0"/>
+          <w:strike w:val="0"/>
+          <w:color w:val="000000"/>
+          <w:sz w:val="24"/>
+          <w:szCs w:val="24"/>
+          <w:u w:val="none"/>
+          <w:shd w:fill="auto" w:val="clear"/>
+          <w:vertAlign w:val="baseline"/>
+          <w:rtl w:val="0"/>
+        </w:rPr>
+        <w:t xml:space="preserve">Santa Clara University is accredited by the California Commission on Teacher Credentialing to offer professional preparation for prospective elementary school, middle school, and senior high school teachers. The Department of Education in the School of Education and Counseling Psychology offers graduate programs for the multiple-subject credential for elementary grades and the single-subject credential for secondary grades, both with a cross-cultural language and academic development emphasis. The teaching credential program at SCU is combined with a Master of Arts in Teaching (MAT) degree. Students interested in teaching should consider completing an interdisciplinary minor in urban education offered through the College of Arts and Sciences.</w:t>
       </w:r>
     </w:p>
     <w:p>
@@ -830,7 +653,7 @@
           <w:vertAlign w:val="baseline"/>
           <w:rtl w:val="0"/>
         </w:rPr>
-        <w:t xml:space="preserve">Santa Clara University is accredited by the California Commission on Teacher Credentialing to offer professional preparation for prospective elementary school, middle school, and senior high school teachers. The Department of Education in the School of Education and Counseling Psychology offers graduate programs for the multiple-subject credential for elementary grades and the single-subject credential for secondary grades, both with a cross-cultural language and academic development emphasis. The teaching credential program at SCU is combined with a Master of Arts in Teaching (MAT) degree. Students interested in teaching should consider completing an interdisciplinary minor in urban education offered through the College of Arts and Sciences.</w:t>
+        <w:t xml:space="preserve">The Future Teachers Project (FTP), formerly known as the Eastside Future Teachers Project, works with students from traditionally underrepresented groups throughout Silicon Valley and the greater Bay Area, who are interested in becoming teachers. Through innovative outreach and support programs, the goal is to develop leaders who will make an immediate impact on their communities. FTP scholars are generally recruited during high school and once at SCU, are considered for the FTP scholarship, which contributes to undergraduate studies and the credential/MAT program. The FTP is managed through the Child Studies Program.</w:t>
       </w:r>
     </w:p>
     <w:p>
@@ -878,59 +701,11 @@
           <w:vertAlign w:val="baseline"/>
           <w:rtl w:val="0"/>
         </w:rPr>
-        <w:t xml:space="preserve">The Future Teachers Project (FTP), formerly known as the Eastside Future Teachers Project, works with students from traditionally underrepresented groups throughout Silicon Valley and the greater Bay Area, who are interested in becoming teachers. Through innovative outreach and support programs, the goal is to develop leaders who will make an immediate impact on their communities. FTP scholars are generally recruited during high school and once at SCU, are considered for the FTP scholarship, which contributes to undergraduate studies and the credential/MAT program. The FTP is managed through the Child Studies Program.</w:t>
-      </w:r>
-    </w:p>
-    <w:p>
-      <w:pPr>
-        <w:keepNext w:val="0"/>
-        <w:keepLines w:val="0"/>
-        <w:widowControl w:val="1"/>
-        <w:pBdr>
-          <w:top w:space="0" w:sz="0" w:val="nil"/>
-          <w:left w:space="0" w:sz="0" w:val="nil"/>
-          <w:bottom w:space="0" w:sz="0" w:val="nil"/>
-          <w:right w:space="0" w:sz="0" w:val="nil"/>
-          <w:between w:space="0" w:sz="0" w:val="nil"/>
-        </w:pBdr>
-        <w:shd w:fill="auto" w:val="clear"/>
-        <w:spacing w:after="180" w:before="180" w:line="240" w:lineRule="auto"/>
-        <w:ind w:left="0" w:right="0" w:firstLine="0"/>
-        <w:jc w:val="left"/>
-        <w:rPr>
-          <w:rFonts w:ascii="Cambria" w:cs="Cambria" w:eastAsia="Cambria" w:hAnsi="Cambria"/>
-          <w:b w:val="0"/>
-          <w:i w:val="0"/>
-          <w:smallCaps w:val="0"/>
-          <w:strike w:val="0"/>
-          <w:color w:val="000000"/>
-          <w:sz w:val="24"/>
-          <w:szCs w:val="24"/>
-          <w:u w:val="none"/>
-          <w:shd w:fill="auto" w:val="clear"/>
-          <w:vertAlign w:val="baseline"/>
-        </w:rPr>
-      </w:pPr>
-      <w:r>
-        <w:rPr>
-          <w:rFonts w:ascii="Cambria" w:cs="Cambria" w:eastAsia="Cambria" w:hAnsi="Cambria"/>
-          <w:b w:val="0"/>
-          <w:i w:val="0"/>
-          <w:smallCaps w:val="0"/>
-          <w:strike w:val="0"/>
-          <w:color w:val="000000"/>
-          <w:sz w:val="24"/>
-          <w:szCs w:val="24"/>
-          <w:u w:val="none"/>
-          <w:shd w:fill="auto" w:val="clear"/>
-          <w:vertAlign w:val="baseline"/>
-          <w:rtl w:val="0"/>
-        </w:rPr>
         <w:t xml:space="preserve">For more information, see Chapter 3, Child Studies Program.</w:t>
       </w:r>
     </w:p>
     <w:sectPr>
-      <w:pgSz w:h="16838" w:w="12240"/>
+      <w:pgSz w:h="16838" w:w="12240" w:orient="portrait"/>
       <w:pgMar w:bottom="0" w:top="0" w:left="0" w:right="0" w:header="0" w:footer="720"/>
       <w:pgNumType w:start="1"/>
     </w:sectPr>
